--- a/artefatos/feedback_seminario/RENATA DOS SANTOS FRAGA - Avaliação PADS - Aline de Campos.docx
+++ b/artefatos/feedback_seminario/RENATA DOS SANTOS FRAGA - Avaliação PADS - Aline de Campos.docx
@@ -122,6 +122,7 @@
             <w:tcW w:w="4110" w:type="dxa"/>
             <w:tcBorders>
               <w:top w:val="single" w:sz="4" w:space="0" w:color="00000A"/>
+              <w:left w:val="single" w:sz="4" w:space="0" w:color="00000A"/>
               <w:bottom w:val="single" w:sz="4" w:space="0" w:color="00000A"/>
               <w:right w:val="single" w:sz="4" w:space="0" w:color="00000A"/>
               <w:insideH w:val="single" w:sz="4" w:space="0" w:color="00000A"/>
@@ -143,71 +144,43 @@
             </w:pPr>
             <w:r>
               <w:rPr/>
-              <mc:AlternateContent>
-                <mc:Choice Requires="wps">
-                  <w:drawing>
-                    <wp:inline distT="0" distB="0" distL="0" distR="0">
-                      <wp:extent cx="2164715" cy="498475"/>
-                      <wp:effectExtent l="0" t="0" r="0" b="0"/>
-                      <wp:docPr id="1" name="Imagem 1"/>
-                      <a:graphic xmlns:a="http://schemas.openxmlformats.org/drawingml/2006/main">
-                        <a:graphicData uri="http://schemas.openxmlformats.org/drawingml/2006/picture">
-                          <pic:pic xmlns:pic="http://schemas.openxmlformats.org/drawingml/2006/picture">
-                            <pic:nvPicPr>
-                              <pic:cNvPr id="0" name="Imagem 1" descr=""/>
-                              <pic:cNvPicPr/>
-                            </pic:nvPicPr>
-                            <pic:blipFill>
-                              <a:blip r:embed="rId2"/>
-                              <a:stretch/>
-                            </pic:blipFill>
-                            <pic:spPr>
-                              <a:xfrm>
-                                <a:off x="0" y="0"/>
-                                <a:ext cx="2163960" cy="497880"/>
-                              </a:xfrm>
-                              <a:prstGeom prst="rect">
-                                <a:avLst/>
-                              </a:prstGeom>
-                              <a:ln>
-                                <a:noFill/>
-                              </a:ln>
-                            </pic:spPr>
-                          </pic:pic>
-                        </a:graphicData>
-                      </a:graphic>
-                    </wp:inline>
-                  </w:drawing>
-                </mc:Choice>
-                <mc:Fallback>
-                  <w:pict>
-                    <v:shapetype id="shapetype_75" coordsize="21600,21600" o:spt="75" o:preferrelative="t" path="m@4@5l@4@11@9@11@9@5xe" filled="f" stroked="f">
-                      <v:stroke joinstyle="miter"/>
-                      <v:formulas>
-                        <v:f eqn="if lineDrawn pixelLineWidth 0"/>
-                        <v:f eqn="sum @0 1 0"/>
-                        <v:f eqn="sum 0 0 @1"/>
-                        <v:f eqn="prod @2 1 2"/>
-                        <v:f eqn="prod @3 21600 pixelWidth"/>
-                        <v:f eqn="prod @3 21600 pixelHeight"/>
-                        <v:f eqn="sum @0 0 1"/>
-                        <v:f eqn="prod @6 1 2"/>
-                        <v:f eqn="prod @7 21600 pixelWidth"/>
-                        <v:f eqn="sum @8 21600 0"/>
-                        <v:f eqn="prod @7 21600 pixelHeight"/>
-                        <v:f eqn="sum @10 21600 0"/>
-                      </v:formulas>
-                      <v:path o:extrusionok="f" gradientshapeok="t" o:connecttype="rect"/>
-                      <o:lock v:ext="edit" aspectratio="t"/>
-                    </v:shapetype>
-                    <v:shape id="shape_0" ID="Imagem 1" stroked="f" style="position:absolute;margin-left:0pt;margin-top:-39.25pt;width:170.35pt;height:39.15pt;mso-position-vertical:top" type="shapetype_75">
-                      <v:imagedata r:id="rId2" o:detectmouseclick="t"/>
-                      <w10:wrap type="none"/>
-                      <v:stroke color="#3465a4" joinstyle="round" endcap="flat"/>
-                    </v:shape>
-                  </w:pict>
-                </mc:Fallback>
-              </mc:AlternateContent>
+              <w:drawing>
+                <wp:inline distT="0" distB="0" distL="0" distR="0">
+                  <wp:extent cx="2164715" cy="498475"/>
+                  <wp:effectExtent l="0" t="0" r="0" b="0"/>
+                  <wp:docPr id="1" name="Imagem 1" descr=""/>
+                  <wp:cNvGraphicFramePr>
+                    <a:graphicFrameLocks xmlns:a="http://schemas.openxmlformats.org/drawingml/2006/main" noChangeAspect="1"/>
+                  </wp:cNvGraphicFramePr>
+                  <a:graphic xmlns:a="http://schemas.openxmlformats.org/drawingml/2006/main">
+                    <a:graphicData uri="http://schemas.openxmlformats.org/drawingml/2006/picture">
+                      <pic:pic xmlns:pic="http://schemas.openxmlformats.org/drawingml/2006/picture">
+                        <pic:nvPicPr>
+                          <pic:cNvPr id="1" name="Imagem 1" descr=""/>
+                          <pic:cNvPicPr>
+                            <a:picLocks noChangeAspect="1" noChangeArrowheads="1"/>
+                          </pic:cNvPicPr>
+                        </pic:nvPicPr>
+                        <pic:blipFill>
+                          <a:blip r:embed="rId2"/>
+                          <a:stretch>
+                            <a:fillRect/>
+                          </a:stretch>
+                        </pic:blipFill>
+                        <pic:spPr bwMode="auto">
+                          <a:xfrm>
+                            <a:off x="0" y="0"/>
+                            <a:ext cx="2164715" cy="498475"/>
+                          </a:xfrm>
+                          <a:prstGeom prst="rect">
+                            <a:avLst/>
+                          </a:prstGeom>
+                        </pic:spPr>
+                      </pic:pic>
+                    </a:graphicData>
+                  </a:graphic>
+                </wp:inline>
+              </w:drawing>
             </w:r>
           </w:p>
         </w:tc>
@@ -302,6 +275,7 @@
             <w:gridSpan w:val="2"/>
             <w:tcBorders>
               <w:top w:val="single" w:sz="4" w:space="0" w:color="00000A"/>
+              <w:left w:val="single" w:sz="4" w:space="0" w:color="00000A"/>
               <w:bottom w:val="single" w:sz="4" w:space="0" w:color="00000A"/>
               <w:right w:val="single" w:sz="4" w:space="0" w:color="00000A"/>
               <w:insideH w:val="single" w:sz="4" w:space="0" w:color="00000A"/>
@@ -530,8 +504,8 @@
         <w:tblLook w:noVBand="0" w:val="00a0" w:noHBand="0" w:lastColumn="0" w:firstColumn="1" w:lastRow="0" w:firstRow="1"/>
       </w:tblPr>
       <w:tblGrid>
-        <w:gridCol w:w="9122"/>
-        <w:gridCol w:w="1417"/>
+        <w:gridCol w:w="9123"/>
+        <w:gridCol w:w="1416"/>
       </w:tblGrid>
       <w:tr>
         <w:trPr>
@@ -539,7 +513,7 @@
         </w:trPr>
         <w:tc>
           <w:tcPr>
-            <w:tcW w:w="9122" w:type="dxa"/>
+            <w:tcW w:w="9123" w:type="dxa"/>
             <w:tcBorders>
               <w:top w:val="single" w:sz="4" w:space="0" w:color="00000A"/>
               <w:left w:val="single" w:sz="4" w:space="0" w:color="00000A"/>
@@ -578,7 +552,7 @@
         </w:tc>
         <w:tc>
           <w:tcPr>
-            <w:tcW w:w="1417" w:type="dxa"/>
+            <w:tcW w:w="1416" w:type="dxa"/>
             <w:tcBorders>
               <w:top w:val="single" w:sz="4" w:space="0" w:color="00000A"/>
               <w:left w:val="single" w:sz="4" w:space="0" w:color="00000A"/>
@@ -590,7 +564,7 @@
             <w:shd w:fill="auto" w:val="clear"/>
             <w:tcMar>
               <w:top w:w="0" w:type="dxa"/>
-              <w:left w:w="0" w:type="dxa"/>
+              <w:left w:w="-5" w:type="dxa"/>
               <w:bottom w:w="0" w:type="dxa"/>
               <w:right w:w="0" w:type="dxa"/>
             </w:tcMar>
@@ -628,7 +602,7 @@
         </w:trPr>
         <w:tc>
           <w:tcPr>
-            <w:tcW w:w="9122" w:type="dxa"/>
+            <w:tcW w:w="9123" w:type="dxa"/>
             <w:tcBorders>
               <w:top w:val="single" w:sz="4" w:space="0" w:color="00000A"/>
               <w:left w:val="single" w:sz="4" w:space="0" w:color="00000A"/>
@@ -676,7 +650,7 @@
         </w:tc>
         <w:tc>
           <w:tcPr>
-            <w:tcW w:w="1417" w:type="dxa"/>
+            <w:tcW w:w="1416" w:type="dxa"/>
             <w:tcBorders>
               <w:top w:val="single" w:sz="4" w:space="0" w:color="00000A"/>
               <w:left w:val="single" w:sz="4" w:space="0" w:color="00000A"/>
@@ -688,7 +662,7 @@
             <w:shd w:fill="auto" w:val="clear"/>
             <w:tcMar>
               <w:top w:w="0" w:type="dxa"/>
-              <w:left w:w="0" w:type="dxa"/>
+              <w:left w:w="-5" w:type="dxa"/>
               <w:bottom w:w="0" w:type="dxa"/>
               <w:right w:w="0" w:type="dxa"/>
             </w:tcMar>
@@ -730,7 +704,7 @@
         </w:trPr>
         <w:tc>
           <w:tcPr>
-            <w:tcW w:w="9122" w:type="dxa"/>
+            <w:tcW w:w="9123" w:type="dxa"/>
             <w:tcBorders>
               <w:top w:val="single" w:sz="4" w:space="0" w:color="00000A"/>
               <w:left w:val="single" w:sz="4" w:space="0" w:color="00000A"/>
@@ -778,7 +752,7 @@
         </w:tc>
         <w:tc>
           <w:tcPr>
-            <w:tcW w:w="1417" w:type="dxa"/>
+            <w:tcW w:w="1416" w:type="dxa"/>
             <w:tcBorders>
               <w:top w:val="single" w:sz="4" w:space="0" w:color="00000A"/>
               <w:left w:val="single" w:sz="4" w:space="0" w:color="00000A"/>
@@ -790,7 +764,7 @@
             <w:shd w:fill="auto" w:val="clear"/>
             <w:tcMar>
               <w:top w:w="0" w:type="dxa"/>
-              <w:left w:w="0" w:type="dxa"/>
+              <w:left w:w="-5" w:type="dxa"/>
               <w:bottom w:w="0" w:type="dxa"/>
               <w:right w:w="0" w:type="dxa"/>
             </w:tcMar>
@@ -832,7 +806,7 @@
         </w:trPr>
         <w:tc>
           <w:tcPr>
-            <w:tcW w:w="9122" w:type="dxa"/>
+            <w:tcW w:w="9123" w:type="dxa"/>
             <w:tcBorders>
               <w:top w:val="single" w:sz="4" w:space="0" w:color="00000A"/>
               <w:left w:val="single" w:sz="4" w:space="0" w:color="00000A"/>
@@ -880,7 +854,7 @@
         </w:tc>
         <w:tc>
           <w:tcPr>
-            <w:tcW w:w="1417" w:type="dxa"/>
+            <w:tcW w:w="1416" w:type="dxa"/>
             <w:tcBorders>
               <w:top w:val="single" w:sz="4" w:space="0" w:color="00000A"/>
               <w:left w:val="single" w:sz="4" w:space="0" w:color="00000A"/>
@@ -892,7 +866,7 @@
             <w:shd w:fill="auto" w:val="clear"/>
             <w:tcMar>
               <w:top w:w="0" w:type="dxa"/>
-              <w:left w:w="0" w:type="dxa"/>
+              <w:left w:w="-5" w:type="dxa"/>
               <w:bottom w:w="0" w:type="dxa"/>
               <w:right w:w="0" w:type="dxa"/>
             </w:tcMar>
@@ -934,7 +908,7 @@
         </w:trPr>
         <w:tc>
           <w:tcPr>
-            <w:tcW w:w="9122" w:type="dxa"/>
+            <w:tcW w:w="9123" w:type="dxa"/>
             <w:tcBorders>
               <w:top w:val="single" w:sz="4" w:space="0" w:color="00000A"/>
               <w:left w:val="single" w:sz="4" w:space="0" w:color="00000A"/>
@@ -982,7 +956,7 @@
         </w:tc>
         <w:tc>
           <w:tcPr>
-            <w:tcW w:w="1417" w:type="dxa"/>
+            <w:tcW w:w="1416" w:type="dxa"/>
             <w:tcBorders>
               <w:top w:val="single" w:sz="4" w:space="0" w:color="00000A"/>
               <w:left w:val="single" w:sz="4" w:space="0" w:color="00000A"/>
@@ -994,7 +968,7 @@
             <w:shd w:fill="auto" w:val="clear"/>
             <w:tcMar>
               <w:top w:w="0" w:type="dxa"/>
-              <w:left w:w="0" w:type="dxa"/>
+              <w:left w:w="-5" w:type="dxa"/>
               <w:bottom w:w="0" w:type="dxa"/>
               <w:right w:w="0" w:type="dxa"/>
             </w:tcMar>
@@ -1036,7 +1010,7 @@
         </w:trPr>
         <w:tc>
           <w:tcPr>
-            <w:tcW w:w="9122" w:type="dxa"/>
+            <w:tcW w:w="9123" w:type="dxa"/>
             <w:tcBorders>
               <w:top w:val="single" w:sz="4" w:space="0" w:color="00000A"/>
               <w:left w:val="single" w:sz="4" w:space="0" w:color="00000A"/>
@@ -1084,7 +1058,7 @@
         </w:tc>
         <w:tc>
           <w:tcPr>
-            <w:tcW w:w="1417" w:type="dxa"/>
+            <w:tcW w:w="1416" w:type="dxa"/>
             <w:tcBorders>
               <w:top w:val="single" w:sz="4" w:space="0" w:color="00000A"/>
               <w:left w:val="single" w:sz="4" w:space="0" w:color="00000A"/>
@@ -1096,7 +1070,7 @@
             <w:shd w:fill="auto" w:val="clear"/>
             <w:tcMar>
               <w:top w:w="0" w:type="dxa"/>
-              <w:left w:w="0" w:type="dxa"/>
+              <w:left w:w="-5" w:type="dxa"/>
               <w:bottom w:w="0" w:type="dxa"/>
               <w:right w:w="0" w:type="dxa"/>
             </w:tcMar>
@@ -1138,7 +1112,7 @@
         </w:trPr>
         <w:tc>
           <w:tcPr>
-            <w:tcW w:w="9122" w:type="dxa"/>
+            <w:tcW w:w="9123" w:type="dxa"/>
             <w:tcBorders>
               <w:top w:val="single" w:sz="4" w:space="0" w:color="00000A"/>
               <w:left w:val="single" w:sz="4" w:space="0" w:color="00000A"/>
@@ -1186,7 +1160,7 @@
         </w:tc>
         <w:tc>
           <w:tcPr>
-            <w:tcW w:w="1417" w:type="dxa"/>
+            <w:tcW w:w="1416" w:type="dxa"/>
             <w:tcBorders>
               <w:top w:val="single" w:sz="4" w:space="0" w:color="00000A"/>
               <w:left w:val="single" w:sz="4" w:space="0" w:color="00000A"/>
@@ -1198,7 +1172,7 @@
             <w:shd w:fill="auto" w:val="clear"/>
             <w:tcMar>
               <w:top w:w="0" w:type="dxa"/>
-              <w:left w:w="0" w:type="dxa"/>
+              <w:left w:w="-5" w:type="dxa"/>
               <w:bottom w:w="0" w:type="dxa"/>
               <w:right w:w="0" w:type="dxa"/>
             </w:tcMar>
@@ -2244,7 +2218,10 @@
             </w:pPr>
             <w:r>
               <w:rPr>
-                <w:highlight w:val="yellow"/>
+                <w:rFonts w:cs="Arial" w:ascii="Calibri" w:hAnsi="Calibri"/>
+                <w:color w:val="8064A2" w:themeColor="accent4"/>
+                <w:sz w:val="22"/>
+                <w:szCs w:val="22"/>
               </w:rPr>
             </w:r>
           </w:p>
@@ -2252,7 +2229,7 @@
       </w:tr>
       <w:tr>
         <w:trPr>
-          <w:trHeight w:val="864" w:hRule="atLeast"/>
+          <w:trHeight w:val="920" w:hRule="atLeast"/>
         </w:trPr>
         <w:tc>
           <w:tcPr>
@@ -2359,16 +2336,33 @@
             <w:pPr>
               <w:pStyle w:val="ListParagraph"/>
               <w:ind w:left="0" w:hanging="0"/>
-              <w:rPr/>
+              <w:rPr>
+                <w:color w:val="CE181E"/>
+              </w:rPr>
             </w:pPr>
             <w:r>
               <w:rPr>
                 <w:rFonts w:cs="Arial" w:ascii="Calibri" w:hAnsi="Calibri"/>
+                <w:color w:val="CE181E"/>
+                <w:sz w:val="22"/>
+                <w:szCs w:val="22"/>
+              </w:rPr>
+              <w:t>Dica: usar a parte de Qualidade em Uso da ISO25000 (eficácia, eficiência, satisfação, cobertura de contexto e mitigação de riscos).</w:t>
+            </w:r>
+          </w:p>
+          <w:p>
+            <w:pPr>
+              <w:pStyle w:val="ListParagraph"/>
+              <w:ind w:left="0" w:hanging="0"/>
+              <w:rPr>
+                <w:rFonts w:ascii="Calibri" w:hAnsi="Calibri" w:cs="Arial"/>
                 <w:color w:val="8064A2"/>
                 <w:sz w:val="22"/>
                 <w:szCs w:val="22"/>
               </w:rPr>
-              <w:t>Dica: usar a parte de Qualidade em Uso da ISO25000 (eficácia, eficiência, satisfação, cobertura de contexto e mitigação de riscos).</w:t>
+            </w:pPr>
+            <w:r>
+              <w:rPr/>
             </w:r>
           </w:p>
         </w:tc>
@@ -3217,11 +3211,11 @@
     </w:pPr>
     <w:rPr>
       <w:rFonts w:ascii="Times New Roman" w:hAnsi="Times New Roman" w:eastAsia="Times New Roman" w:cs="Times New Roman"/>
-      <w:color w:val="auto"/>
+      <w:color w:val="00000A"/>
       <w:kern w:val="0"/>
       <w:sz w:val="24"/>
       <w:szCs w:val="24"/>
-      <w:lang w:eastAsia="ar-SA" w:val="pt-BR" w:bidi="ar-SA"/>
+      <w:lang w:val="pt-BR" w:eastAsia="ar-SA" w:bidi="ar-SA"/>
     </w:rPr>
   </w:style>
   <w:style w:type="paragraph" w:styleId="Ttulo1">
@@ -4658,6 +4652,90 @@
       <w:szCs w:val="22"/>
     </w:rPr>
   </w:style>
+  <w:style w:type="character" w:styleId="ListLabel68">
+    <w:name w:val="ListLabel 68"/>
+    <w:qFormat/>
+    <w:rPr>
+      <w:rFonts w:cs="Times New Roman"/>
+    </w:rPr>
+  </w:style>
+  <w:style w:type="character" w:styleId="ListLabel69">
+    <w:name w:val="ListLabel 69"/>
+    <w:qFormat/>
+    <w:rPr>
+      <w:rFonts w:ascii="Calibri" w:hAnsi="Calibri" w:cs="Times New Roman"/>
+      <w:b/>
+      <w:i w:val="false"/>
+      <w:sz w:val="24"/>
+      <w:szCs w:val="24"/>
+    </w:rPr>
+  </w:style>
+  <w:style w:type="character" w:styleId="ListLabel70">
+    <w:name w:val="ListLabel 70"/>
+    <w:qFormat/>
+    <w:rPr>
+      <w:rFonts w:cs="Times New Roman"/>
+    </w:rPr>
+  </w:style>
+  <w:style w:type="character" w:styleId="ListLabel71">
+    <w:name w:val="ListLabel 71"/>
+    <w:qFormat/>
+    <w:rPr>
+      <w:rFonts w:cs="Times New Roman"/>
+    </w:rPr>
+  </w:style>
+  <w:style w:type="character" w:styleId="ListLabel72">
+    <w:name w:val="ListLabel 72"/>
+    <w:qFormat/>
+    <w:rPr>
+      <w:rFonts w:cs="Times New Roman"/>
+    </w:rPr>
+  </w:style>
+  <w:style w:type="character" w:styleId="ListLabel73">
+    <w:name w:val="ListLabel 73"/>
+    <w:qFormat/>
+    <w:rPr>
+      <w:rFonts w:cs="Times New Roman"/>
+    </w:rPr>
+  </w:style>
+  <w:style w:type="character" w:styleId="ListLabel74">
+    <w:name w:val="ListLabel 74"/>
+    <w:qFormat/>
+    <w:rPr>
+      <w:rFonts w:cs="Times New Roman"/>
+    </w:rPr>
+  </w:style>
+  <w:style w:type="character" w:styleId="ListLabel75">
+    <w:name w:val="ListLabel 75"/>
+    <w:qFormat/>
+    <w:rPr>
+      <w:rFonts w:cs="Times New Roman"/>
+    </w:rPr>
+  </w:style>
+  <w:style w:type="character" w:styleId="ListLabel76">
+    <w:name w:val="ListLabel 76"/>
+    <w:qFormat/>
+    <w:rPr>
+      <w:rFonts w:cs="Times New Roman"/>
+    </w:rPr>
+  </w:style>
+  <w:style w:type="character" w:styleId="ListLabel77">
+    <w:name w:val="ListLabel 77"/>
+    <w:qFormat/>
+    <w:rPr>
+      <w:rFonts w:cs="Times New Roman"/>
+    </w:rPr>
+  </w:style>
+  <w:style w:type="character" w:styleId="ListLabel78">
+    <w:name w:val="ListLabel 78"/>
+    <w:qFormat/>
+    <w:rPr>
+      <w:rFonts w:ascii="Calibri" w:hAnsi="Calibri"/>
+      <w:color w:val="8064A2"/>
+      <w:sz w:val="22"/>
+      <w:szCs w:val="22"/>
+    </w:rPr>
+  </w:style>
   <w:style w:type="paragraph" w:styleId="Ttulo">
     <w:name w:val="Título"/>
     <w:basedOn w:val="Normal"/>
@@ -4729,7 +4807,6 @@
   <w:style w:type="paragraph" w:styleId="Captulo" w:customStyle="1">
     <w:name w:val="Capítulo"/>
     <w:basedOn w:val="Normal"/>
-    <w:next w:val="Corpodetexto"/>
     <w:uiPriority w:val="99"/>
     <w:qFormat/>
     <w:rsid w:val="00284034"/>
@@ -4943,7 +5020,6 @@
   <w:style w:type="paragraph" w:styleId="Ttulo10" w:customStyle="1">
     <w:name w:val="Título 10"/>
     <w:basedOn w:val="Captulo"/>
-    <w:next w:val="Corpodetexto"/>
     <w:uiPriority w:val="99"/>
     <w:qFormat/>
     <w:rsid w:val="00284034"/>
@@ -5235,7 +5311,6 @@
       <w:tblPr/>
     </w:tblStylePr>
     <w:tblStylePr w:type="band1Vert">
-      <w:rPr/>
       <w:tblPr/>
       <w:tcPr>
         <w:tcBorders>
@@ -5248,7 +5323,6 @@
       </w:tcPr>
     </w:tblStylePr>
     <w:tblStylePr w:type="band1Horz">
-      <w:rPr/>
       <w:tblPr/>
       <w:tcPr>
         <w:tcBorders>
@@ -5334,7 +5408,6 @@
       <w:tblPr/>
     </w:tblStylePr>
     <w:tblStylePr w:type="band1Vert">
-      <w:rPr/>
       <w:tblPr/>
       <w:tcPr>
         <w:tcBorders>
@@ -5346,7 +5419,6 @@
       </w:tcPr>
     </w:tblStylePr>
     <w:tblStylePr w:type="band1Horz">
-      <w:rPr/>
       <w:tblPr/>
       <w:tcPr>
         <w:tcBorders>
